--- a/1_blue/doc/blue_report.docx
+++ b/1_blue/doc/blue_report.docx
@@ -964,14 +964,7 @@
                 <w:sz w:val="28"/>
                 <w:szCs w:val="28"/>
               </w:rPr>
-              <w:t>Никитенко Д.А.</w:t>
-            </w:r>
-            <w:r>
-              <w:rPr>
-                <w:sz w:val="28"/>
-                <w:szCs w:val="28"/>
-              </w:rPr>
-              <w:t xml:space="preserve"> </w:t>
+              <w:t xml:space="preserve">Никитенко Д.А. </w:t>
             </w:r>
             <w:r>
               <w:rPr>
@@ -1043,14 +1036,7 @@
                 <w:sz w:val="28"/>
                 <w:szCs w:val="28"/>
               </w:rPr>
-              <w:t>Шестопалов Р.П.</w:t>
-            </w:r>
-            <w:r>
-              <w:rPr>
-                <w:sz w:val="28"/>
-                <w:szCs w:val="28"/>
-              </w:rPr>
-              <w:t xml:space="preserve"> </w:t>
+              <w:t xml:space="preserve">Шестопалов Р.П. </w:t>
             </w:r>
             <w:r>
               <w:rPr>
@@ -1128,14 +1114,7 @@
                 <w:sz w:val="28"/>
                 <w:szCs w:val="28"/>
               </w:rPr>
-              <w:t>Ермолаев Д.В.</w:t>
-            </w:r>
-            <w:r>
-              <w:rPr>
-                <w:sz w:val="28"/>
-                <w:szCs w:val="28"/>
-              </w:rPr>
-              <w:t xml:space="preserve"> </w:t>
+              <w:t xml:space="preserve">Ермолаев Д.В. </w:t>
             </w:r>
             <w:r>
               <w:rPr>
@@ -2992,7 +2971,6 @@
                 <w:bCs/>
                 <w:sz w:val="28"/>
                 <w:szCs w:val="28"/>
-                <w:lang w:val="en-US"/>
               </w:rPr>
             </w:pPr>
           </w:p>
@@ -3805,14 +3783,6 @@
                 <w:szCs w:val="28"/>
               </w:rPr>
             </w:pPr>
-            <w:r>
-              <w:rPr>
-                <w:bCs/>
-                <w:sz w:val="28"/>
-                <w:szCs w:val="28"/>
-              </w:rPr>
-              <w:t>5</w:t>
-            </w:r>
           </w:p>
         </w:tc>
         <w:tc>
@@ -4031,6 +4001,24 @@
                 <w:szCs w:val="28"/>
               </w:rPr>
             </w:pPr>
+            <w:r>
+              <w:rPr>
+                <w:bCs/>
+                <w:sz w:val="28"/>
+                <w:szCs w:val="28"/>
+              </w:rPr>
+              <w:t>Приложение А Код</w:t>
+            </w:r>
+            <w:bookmarkStart w:id="0" w:name="_GoBack"/>
+            <w:bookmarkEnd w:id="0"/>
+            <w:r>
+              <w:rPr>
+                <w:bCs/>
+                <w:sz w:val="28"/>
+                <w:szCs w:val="28"/>
+              </w:rPr>
+              <w:t xml:space="preserve"> программы</w:t>
+            </w:r>
           </w:p>
         </w:tc>
         <w:tc>
@@ -4063,6 +4051,14 @@
                 <w:szCs w:val="28"/>
               </w:rPr>
             </w:pPr>
+            <w:r>
+              <w:rPr>
+                <w:bCs/>
+                <w:sz w:val="28"/>
+                <w:szCs w:val="28"/>
+              </w:rPr>
+              <w:t>15</w:t>
+            </w:r>
           </w:p>
         </w:tc>
       </w:tr>
@@ -5045,7 +5041,6 @@
           <w:bCs/>
           <w:sz w:val="28"/>
           <w:szCs w:val="28"/>
-          <w:lang w:val="en-US"/>
         </w:rPr>
       </w:pPr>
       <w:r>
@@ -5054,7 +5049,6 @@
           <w:bCs/>
           <w:sz w:val="28"/>
           <w:szCs w:val="28"/>
-          <w:lang w:val="en-US"/>
         </w:rPr>
         <w:t xml:space="preserve">2.1. </w:t>
       </w:r>
@@ -5073,7 +5067,6 @@
           <w:bCs/>
           <w:sz w:val="28"/>
           <w:szCs w:val="28"/>
-          <w:lang w:val="en-US"/>
         </w:rPr>
         <w:t xml:space="preserve"> </w:t>
       </w:r>
@@ -6226,14 +6219,7 @@
           <w:sz w:val="28"/>
           <w:szCs w:val="28"/>
         </w:rPr>
-        <w:t xml:space="preserve">) </w:t>
-      </w:r>
-      <w:r>
-        <w:rPr>
-          <w:sz w:val="28"/>
-          <w:szCs w:val="28"/>
-        </w:rPr>
-        <w:t xml:space="preserve">– </w:t>
+        <w:t xml:space="preserve">) – </w:t>
       </w:r>
       <w:r>
         <w:rPr>
@@ -6474,14 +6460,7 @@
           <w:sz w:val="28"/>
           <w:szCs w:val="28"/>
         </w:rPr>
-        <w:t xml:space="preserve">, </w:t>
-      </w:r>
-      <w:r>
-        <w:rPr>
-          <w:sz w:val="28"/>
-          <w:szCs w:val="28"/>
-        </w:rPr>
-        <w:t>возвращающий путь решения от текущего состояния игры</w:t>
+        <w:t>, возвращающий путь решения от текущего состояния игры</w:t>
       </w:r>
     </w:p>
     <w:p>
@@ -8237,8 +8216,18 @@
           <w:sz w:val="28"/>
           <w:szCs w:val="28"/>
         </w:rPr>
-        <w:t xml:space="preserve"> affiliates</w:t>
-      </w:r>
+        <w:t xml:space="preserve"> </w:t>
+      </w:r>
+      <w:proofErr w:type="spellStart"/>
+      <w:r>
+        <w:rPr>
+          <w:i w:val="0"/>
+          <w:sz w:val="28"/>
+          <w:szCs w:val="28"/>
+        </w:rPr>
+        <w:t>affiliates</w:t>
+      </w:r>
+      <w:proofErr w:type="spellEnd"/>
       <w:r>
         <w:rPr>
           <w:i w:val="0"/>
@@ -8565,7 +8554,6 @@
           <w:rFonts w:ascii="Courier New" w:hAnsi="Courier New" w:cs="Courier New"/>
           <w:b/>
           <w:caps/>
-          <w:lang w:val="en-US"/>
         </w:rPr>
       </w:pPr>
       <w:r>
@@ -8575,17 +8563,33 @@
           <w:caps/>
           <w:lang w:val="en-US"/>
         </w:rPr>
-        <w:t>Main.JAVA</w:t>
-      </w:r>
-    </w:p>
-    <w:p>
-      <w:pPr>
-        <w:spacing w:line="360" w:lineRule="auto"/>
+        <w:t>Main</w:t>
+      </w:r>
+      <w:r>
         <w:rPr>
           <w:rFonts w:ascii="Courier New" w:hAnsi="Courier New" w:cs="Courier New"/>
           <w:b/>
           <w:caps/>
-          <w:lang w:val="en-US"/>
+        </w:rPr>
+        <w:t>.</w:t>
+      </w:r>
+      <w:r>
+        <w:rPr>
+          <w:rFonts w:ascii="Courier New" w:hAnsi="Courier New" w:cs="Courier New"/>
+          <w:b/>
+          <w:caps/>
+          <w:lang w:val="en-US"/>
+        </w:rPr>
+        <w:t>JAVA</w:t>
+      </w:r>
+    </w:p>
+    <w:p>
+      <w:pPr>
+        <w:spacing w:line="360" w:lineRule="auto"/>
+        <w:rPr>
+          <w:rFonts w:ascii="Courier New" w:hAnsi="Courier New" w:cs="Courier New"/>
+          <w:b/>
+          <w:caps/>
         </w:rPr>
       </w:pPr>
     </w:p>
@@ -8759,6 +8763,7 @@
         <w:rPr>
           <w:rFonts w:ascii="Courier New" w:hAnsi="Courier New" w:cs="Courier New"/>
           <w:caps/>
+          <w:lang w:val="en-US"/>
         </w:rPr>
       </w:pPr>
       <w:r>
@@ -8773,6 +8778,7 @@
         <w:rPr>
           <w:rFonts w:ascii="Courier New" w:hAnsi="Courier New" w:cs="Courier New"/>
           <w:caps/>
+          <w:lang w:val="en-US"/>
         </w:rPr>
         <w:t>}</w:t>
       </w:r>
@@ -8783,12 +8789,14 @@
         <w:rPr>
           <w:rFonts w:ascii="Courier New" w:hAnsi="Courier New" w:cs="Courier New"/>
           <w:caps/>
-        </w:rPr>
-      </w:pPr>
-      <w:r>
-        <w:rPr>
-          <w:rFonts w:ascii="Courier New" w:hAnsi="Courier New" w:cs="Courier New"/>
-          <w:caps/>
+          <w:lang w:val="en-US"/>
+        </w:rPr>
+      </w:pPr>
+      <w:r>
+        <w:rPr>
+          <w:rFonts w:ascii="Courier New" w:hAnsi="Courier New" w:cs="Courier New"/>
+          <w:caps/>
+          <w:lang w:val="en-US"/>
         </w:rPr>
         <w:t>}</w:t>
       </w:r>
@@ -8799,6 +8807,7 @@
         <w:rPr>
           <w:rFonts w:ascii="Courier New" w:hAnsi="Courier New" w:cs="Courier New"/>
           <w:caps/>
+          <w:lang w:val="en-US"/>
         </w:rPr>
       </w:pPr>
     </w:p>
@@ -38769,8 +38778,6 @@
         </w:rPr>
         <w:t>&lt;/project&gt;</w:t>
       </w:r>
-      <w:bookmarkStart w:id="0" w:name="_GoBack"/>
-      <w:bookmarkEnd w:id="0"/>
     </w:p>
     <w:sectPr>
       <w:footerReference w:type="default" r:id="rId15"/>
@@ -38823,7 +38830,7 @@
       <w:rPr>
         <w:noProof/>
       </w:rPr>
-      <w:t>67</w:t>
+      <w:t>22</w:t>
     </w:r>
     <w:r>
       <w:fldChar w:fldCharType="end"/>
@@ -38858,7 +38865,7 @@
 
 <file path=word/numbering.xml><?xml version="1.0" encoding="utf-8"?>
 <w:numbering xmlns:wpc="http://schemas.microsoft.com/office/word/2010/wordprocessingCanvas" xmlns:mc="http://schemas.openxmlformats.org/markup-compatibility/2006" xmlns:o="urn:schemas-microsoft-com:office:office" xmlns:r="http://schemas.openxmlformats.org/officeDocument/2006/relationships" xmlns:m="http://schemas.openxmlformats.org/officeDocument/2006/math" xmlns:v="urn:schemas-microsoft-com:vml" xmlns:wp14="http://schemas.microsoft.com/office/word/2010/wordprocessingDrawing" xmlns:wp="http://schemas.openxmlformats.org/drawingml/2006/wordprocessingDrawing" xmlns:w10="urn:schemas-microsoft-com:office:word" xmlns:w="http://schemas.openxmlformats.org/wordprocessingml/2006/main" xmlns:w14="http://schemas.microsoft.com/office/word/2010/wordml" xmlns:w15="http://schemas.microsoft.com/office/word/2012/wordml" xmlns:wpg="http://schemas.microsoft.com/office/word/2010/wordprocessingGroup" xmlns:wpi="http://schemas.microsoft.com/office/word/2010/wordprocessingInk" xmlns:wne="http://schemas.microsoft.com/office/word/2006/wordml" xmlns:wps="http://schemas.microsoft.com/office/word/2010/wordprocessingShape" mc:Ignorable="w14 w15 wp14">
-  <w:abstractNum w:abstractNumId="0" w15:restartNumberingAfterBreak="0">
+  <w:abstractNum w:abstractNumId="0">
     <w:nsid w:val="016A7988"/>
     <w:multiLevelType w:val="multilevel"/>
     <w:tmpl w:val="54E40BD4"/>
@@ -38954,7 +38961,7 @@
       </w:rPr>
     </w:lvl>
   </w:abstractNum>
-  <w:abstractNum w:abstractNumId="1" w15:restartNumberingAfterBreak="0">
+  <w:abstractNum w:abstractNumId="1">
     <w:nsid w:val="08834BF1"/>
     <w:multiLevelType w:val="hybridMultilevel"/>
     <w:tmpl w:val="BF6ADEB2"/>
@@ -39070,7 +39077,7 @@
       </w:pPr>
     </w:lvl>
   </w:abstractNum>
-  <w:abstractNum w:abstractNumId="2" w15:restartNumberingAfterBreak="0">
+  <w:abstractNum w:abstractNumId="2">
     <w:nsid w:val="11AF0F48"/>
     <w:multiLevelType w:val="hybridMultilevel"/>
     <w:tmpl w:val="EF8C7FB2"/>
@@ -39183,7 +39190,7 @@
       </w:rPr>
     </w:lvl>
   </w:abstractNum>
-  <w:abstractNum w:abstractNumId="3" w15:restartNumberingAfterBreak="0">
+  <w:abstractNum w:abstractNumId="3">
     <w:nsid w:val="22EF59BE"/>
     <w:multiLevelType w:val="hybridMultilevel"/>
     <w:tmpl w:val="62B2D8C2"/>
@@ -39296,7 +39303,7 @@
       </w:rPr>
     </w:lvl>
   </w:abstractNum>
-  <w:abstractNum w:abstractNumId="4" w15:restartNumberingAfterBreak="0">
+  <w:abstractNum w:abstractNumId="4">
     <w:nsid w:val="36E6422A"/>
     <w:multiLevelType w:val="hybridMultilevel"/>
     <w:tmpl w:val="0016B184"/>
@@ -39420,7 +39427,7 @@
       </w:rPr>
     </w:lvl>
   </w:abstractNum>
-  <w:abstractNum w:abstractNumId="5" w15:restartNumberingAfterBreak="0">
+  <w:abstractNum w:abstractNumId="5">
     <w:nsid w:val="3CD27A42"/>
     <w:multiLevelType w:val="hybridMultilevel"/>
     <w:tmpl w:val="AE9C2690"/>
@@ -39561,7 +39568,7 @@
       </w:rPr>
     </w:lvl>
   </w:abstractNum>
-  <w:abstractNum w:abstractNumId="6" w15:restartNumberingAfterBreak="0">
+  <w:abstractNum w:abstractNumId="6">
     <w:nsid w:val="3CE851FA"/>
     <w:multiLevelType w:val="hybridMultilevel"/>
     <w:tmpl w:val="80085404"/>
@@ -39650,7 +39657,7 @@
       </w:pPr>
     </w:lvl>
   </w:abstractNum>
-  <w:abstractNum w:abstractNumId="7" w15:restartNumberingAfterBreak="0">
+  <w:abstractNum w:abstractNumId="7">
     <w:nsid w:val="4CAF11AA"/>
     <w:multiLevelType w:val="multilevel"/>
     <w:tmpl w:val="957C2EB2"/>
@@ -39772,7 +39779,7 @@
       </w:rPr>
     </w:lvl>
   </w:abstractNum>
-  <w:abstractNum w:abstractNumId="8" w15:restartNumberingAfterBreak="0">
+  <w:abstractNum w:abstractNumId="8">
     <w:nsid w:val="5B272F9D"/>
     <w:multiLevelType w:val="hybridMultilevel"/>
     <w:tmpl w:val="0B202CC0"/>
@@ -39861,7 +39868,7 @@
       </w:pPr>
     </w:lvl>
   </w:abstractNum>
-  <w:abstractNum w:abstractNumId="9" w15:restartNumberingAfterBreak="0">
+  <w:abstractNum w:abstractNumId="9">
     <w:nsid w:val="64A83CEC"/>
     <w:multiLevelType w:val="hybridMultilevel"/>
     <w:tmpl w:val="C360E2A6"/>
@@ -40582,6 +40589,7 @@
   <w:style w:type="character" w:default="1" w:styleId="a1">
     <w:name w:val="Default Paragraph Font"/>
     <w:uiPriority w:val="1"/>
+    <w:semiHidden/>
     <w:unhideWhenUsed/>
   </w:style>
   <w:style w:type="table" w:default="1" w:styleId="a2">
@@ -40589,7 +40597,6 @@
     <w:uiPriority w:val="99"/>
     <w:semiHidden/>
     <w:unhideWhenUsed/>
-    <w:qFormat/>
     <w:tblPr>
       <w:tblInd w:w="0" w:type="dxa"/>
       <w:tblCellMar>
@@ -41085,6 +41092,7 @@
     <w:uiPriority w:val="99"/>
     <w:rsid w:val="00C82CA0"/>
     <w:tblPr>
+      <w:tblInd w:w="0" w:type="dxa"/>
       <w:tblBorders>
         <w:top w:val="single" w:sz="4" w:space="0" w:color="000000"/>
         <w:left w:val="single" w:sz="4" w:space="0" w:color="000000"/>
@@ -41093,6 +41101,12 @@
         <w:insideH w:val="single" w:sz="4" w:space="0" w:color="000000"/>
         <w:insideV w:val="single" w:sz="4" w:space="0" w:color="000000"/>
       </w:tblBorders>
+      <w:tblCellMar>
+        <w:top w:w="0" w:type="dxa"/>
+        <w:left w:w="108" w:type="dxa"/>
+        <w:bottom w:w="0" w:type="dxa"/>
+        <w:right w:w="108" w:type="dxa"/>
+      </w:tblCellMar>
     </w:tblPr>
   </w:style>
   <w:style w:type="character" w:customStyle="1" w:styleId="af4">
@@ -42279,7 +42293,7 @@
 </file>
 
 <file path=customXml/itemProps1.xml><?xml version="1.0" encoding="utf-8"?>
-<ds:datastoreItem xmlns:ds="http://schemas.openxmlformats.org/officeDocument/2006/customXml" ds:itemID="{A627FFA2-3BF9-4B58-B687-4A9A5E02063E}">
+<ds:datastoreItem xmlns:ds="http://schemas.openxmlformats.org/officeDocument/2006/customXml" ds:itemID="{1ECE25F9-6DD5-489E-BCEA-21FD7B111D08}">
   <ds:schemaRefs>
     <ds:schemaRef ds:uri="http://schemas.openxmlformats.org/officeDocument/2006/bibliography"/>
   </ds:schemaRefs>
